--- a/vignettes/docx/para-space.docx
+++ b/vignettes/docx/para-space.docx
@@ -41,6 +41,60 @@
         <w:suppressAutoHyphens w:val="false"/>
         <w:bidi w:val="0"/>
         <w:spacing w:before="180" w:after="50"/>
+        <w:ind w:left="0" w:right="0" w:hanging="0"/>
+        <w:jc w:val="center"/>
+        <w:rPr/>
+      </w:pPr>
+      <w:r>
+        <w:rPr>
+          <w:rFonts w:ascii="Times New Roman" w:hAnsi="Times New Roman"/>
+          <w:sz w:val="24"/>
+        </w:rPr>
+        <w:t>Sample Text Sample Text Sample Text Sample Text Sample Text Sample Text Sample Text Sample Text Sample Text Sample Text Sample Text Sample Text Sample Text Sample Text Sample Text Sample Text Sample Text Sample Text Sample Text Sample Text</w:t>
+      </w:r>
+    </w:p>
+    <w:p>
+      <w:pPr>
+        <w:pStyle w:val="Normal"/>
+        <w:suppressAutoHyphens w:val="false"/>
+        <w:bidi w:val="0"/>
+        <w:spacing w:before="50" w:after="180"/>
+        <w:ind w:left="0" w:right="0" w:hanging="0"/>
+        <w:jc w:val="center"/>
+        <w:rPr/>
+      </w:pPr>
+      <w:r>
+        <w:rPr>
+          <w:rFonts w:ascii="Times New Roman" w:hAnsi="Times New Roman"/>
+          <w:sz w:val="24"/>
+        </w:rPr>
+        <w:t>Sample Text Sample Text Sample Text Sample Text Sample Text Sample Text Sample Text Sample Text Sample Text Sample Text Sample Text Sample Text Sample Text Sample Text Sample Text Sample Text Sample Text Sample Text Sample Text Sample Text</w:t>
+      </w:r>
+    </w:p>
+    <w:p>
+      <w:pPr>
+        <w:pStyle w:val="Normal"/>
+        <w:suppressAutoHyphens w:val="false"/>
+        <w:bidi w:val="0"/>
+        <w:spacing w:before="180" w:after="50"/>
+        <w:ind w:left="0" w:right="0" w:hanging="0"/>
+        <w:jc w:val="center"/>
+        <w:rPr/>
+      </w:pPr>
+      <w:r>
+        <w:rPr>
+          <w:rFonts w:ascii="Times New Roman" w:hAnsi="Times New Roman"/>
+          <w:sz w:val="24"/>
+        </w:rPr>
+        <w:t>Sample Text Sample Text Sample Text Sample Text Sample Text Sample Text Sample Text Sample Text Sample Text Sample Text Sample Text Sample Text Sample Text Sample Text Sample Text Sample Text Sample Text Sample Text Sample Text Sample Text</w:t>
+      </w:r>
+    </w:p>
+    <w:p>
+      <w:pPr>
+        <w:pStyle w:val="Normal"/>
+        <w:suppressAutoHyphens w:val="false"/>
+        <w:bidi w:val="0"/>
+        <w:spacing w:before="50" w:after="180"/>
         <w:ind w:left="0" w:right="0" w:hanging="0"/>
         <w:jc w:val="center"/>
         <w:rPr/>
@@ -71,7 +125,7 @@
   <w:docDefaults>
     <w:rPrDefault>
       <w:rPr>
-        <w:rFonts w:ascii="Liberation Serif" w:hAnsi="Liberation Serif" w:eastAsia="DejaVu Sans" w:cs="DejaVu Sans"/>
+        <w:rFonts w:ascii="Liberation Serif" w:hAnsi="Liberation Serif" w:eastAsia="Tahoma" w:cs="DejaVu Sans"/>
         <w:kern w:val="2"/>
         <w:sz w:val="24"/>
         <w:szCs w:val="24"/>
@@ -92,7 +146,7 @@
       <w:bidi w:val="0"/>
     </w:pPr>
     <w:rPr>
-      <w:rFonts w:ascii="Liberation Serif" w:hAnsi="Liberation Serif" w:eastAsia="DejaVu Sans" w:cs="DejaVu Sans"/>
+      <w:rFonts w:ascii="Liberation Serif" w:hAnsi="Liberation Serif" w:eastAsia="Tahoma" w:cs="DejaVu Sans"/>
       <w:color w:val="auto"/>
       <w:kern w:val="2"/>
       <w:sz w:val="24"/>
@@ -110,7 +164,7 @@
       <w:spacing w:before="240" w:after="120"/>
     </w:pPr>
     <w:rPr>
-      <w:rFonts w:ascii="Liberation Sans" w:hAnsi="Liberation Sans" w:eastAsia="DejaVu Sans" w:cs="DejaVu Sans"/>
+      <w:rFonts w:ascii="Liberation Sans" w:hAnsi="Liberation Sans" w:eastAsia="Tahoma" w:cs="DejaVu Sans"/>
       <w:sz w:val="28"/>
       <w:szCs w:val="28"/>
     </w:rPr>
@@ -127,7 +181,9 @@
     <w:name w:val="List"/>
     <w:basedOn w:val="TextBody"/>
     <w:pPr/>
-    <w:rPr/>
+    <w:rPr>
+      <w:rFonts w:cs="DejaVu Sans"/>
+    </w:rPr>
   </w:style>
   <w:style w:type="paragraph" w:styleId="Caption">
     <w:name w:val="Caption"/>
@@ -138,6 +194,7 @@
       <w:spacing w:before="120" w:after="120"/>
     </w:pPr>
     <w:rPr>
+      <w:rFonts w:cs="DejaVu Sans"/>
       <w:i/>
       <w:iCs/>
       <w:sz w:val="24"/>
@@ -151,7 +208,9 @@
     <w:pPr>
       <w:suppressLineNumbers/>
     </w:pPr>
-    <w:rPr/>
+    <w:rPr>
+      <w:rFonts w:cs="DejaVu Sans"/>
+    </w:rPr>
   </w:style>
 </w:styles>
 </file>